--- a/planering/function-list.docx
+++ b/planering/function-list.docx
@@ -1,6 +1,6 @@
 
 <file path=word/document.xml><?xml version="1.0" encoding="utf-8"?>
-<w:document xmlns:wpc="http://schemas.microsoft.com/office/word/2010/wordprocessingCanvas" xmlns:cx="http://schemas.microsoft.com/office/drawing/2014/chartex" xmlns:cx1="http://schemas.microsoft.com/office/drawing/2015/9/8/chartex" xmlns:cx2="http://schemas.microsoft.com/office/drawing/2015/10/21/chartex" xmlns:cx3="http://schemas.microsoft.com/office/drawing/2016/5/9/chartex" xmlns:cx4="http://schemas.microsoft.com/office/drawing/2016/5/10/chartex" xmlns:cx5="http://schemas.microsoft.com/office/drawing/2016/5/11/chartex" xmlns:cx6="http://schemas.microsoft.com/office/drawing/2016/5/12/chartex" xmlns:cx7="http://schemas.microsoft.com/office/drawing/2016/5/13/chartex" xmlns:cx8="http://schemas.microsoft.com/office/drawing/2016/5/14/chartex" xmlns:mc="http://schemas.openxmlformats.org/markup-compatibility/2006" xmlns:aink="http://schemas.microsoft.com/office/drawing/2016/ink" xmlns:am3d="http://schemas.microsoft.com/office/drawing/2017/model3d" xmlns:o="urn:schemas-microsoft-com:office:office" xmlns:oel="http://schemas.microsoft.com/office/2019/extlst" xmlns:r="http://schemas.openxmlformats.org/officeDocument/2006/relationships" xmlns:m="http://schemas.openxmlformats.org/officeDocument/2006/math" xmlns:v="urn:schemas-microsoft-com:vml" xmlns:wp14="http://schemas.microsoft.com/office/word/2010/wordprocessingDrawing" xmlns:wp="http://schemas.openxmlformats.org/drawingml/2006/wordprocessingDrawing" xmlns:w10="urn:schemas-microsoft-com:office:word" xmlns:w="http://schemas.openxmlformats.org/wordprocessingml/2006/main" xmlns:w14="http://schemas.microsoft.com/office/word/2010/wordml" xmlns:w15="http://schemas.microsoft.com/office/word/2012/wordml" xmlns:w16cex="http://schemas.microsoft.com/office/word/2018/wordml/cex" xmlns:w16cid="http://schemas.microsoft.com/office/word/2016/wordml/cid" xmlns:w16="http://schemas.microsoft.com/office/word/2018/wordml" xmlns:w16sdtdh="http://schemas.microsoft.com/office/word/2020/wordml/sdtdatahash" xmlns:w16se="http://schemas.microsoft.com/office/word/2015/wordml/symex" xmlns:wpg="http://schemas.microsoft.com/office/word/2010/wordprocessingGroup" xmlns:wpi="http://schemas.microsoft.com/office/word/2010/wordprocessingInk" xmlns:wne="http://schemas.microsoft.com/office/word/2006/wordml" xmlns:wps="http://schemas.microsoft.com/office/word/2010/wordprocessingShape" mc:Ignorable="w14 w15 w16se w16cid w16 w16cex w16sdtdh wp14">
+<w:document xmlns:wpc="http://schemas.microsoft.com/office/word/2010/wordprocessingCanvas" xmlns:cx="http://schemas.microsoft.com/office/drawing/2014/chartex" xmlns:cx1="http://schemas.microsoft.com/office/drawing/2015/9/8/chartex" xmlns:cx2="http://schemas.microsoft.com/office/drawing/2015/10/21/chartex" xmlns:cx3="http://schemas.microsoft.com/office/drawing/2016/5/9/chartex" xmlns:cx4="http://schemas.microsoft.com/office/drawing/2016/5/10/chartex" xmlns:cx5="http://schemas.microsoft.com/office/drawing/2016/5/11/chartex" xmlns:cx6="http://schemas.microsoft.com/office/drawing/2016/5/12/chartex" xmlns:cx7="http://schemas.microsoft.com/office/drawing/2016/5/13/chartex" xmlns:cx8="http://schemas.microsoft.com/office/drawing/2016/5/14/chartex" xmlns:mc="http://schemas.openxmlformats.org/markup-compatibility/2006" xmlns:aink="http://schemas.microsoft.com/office/drawing/2016/ink" xmlns:am3d="http://schemas.microsoft.com/office/drawing/2017/model3d" xmlns:o="urn:schemas-microsoft-com:office:office" xmlns:oel="http://schemas.microsoft.com/office/2019/extlst" xmlns:r="http://schemas.openxmlformats.org/officeDocument/2006/relationships" xmlns:m="http://schemas.openxmlformats.org/officeDocument/2006/math" xmlns:v="urn:schemas-microsoft-com:vml" xmlns:wp14="http://schemas.microsoft.com/office/word/2010/wordprocessingDrawing" xmlns:wp="http://schemas.openxmlformats.org/drawingml/2006/wordprocessingDrawing" xmlns:w10="urn:schemas-microsoft-com:office:word" xmlns:w="http://schemas.openxmlformats.org/wordprocessingml/2006/main" xmlns:w14="http://schemas.microsoft.com/office/word/2010/wordml" xmlns:w15="http://schemas.microsoft.com/office/word/2012/wordml" xmlns:w16cex="http://schemas.microsoft.com/office/word/2018/wordml/cex" xmlns:w16cid="http://schemas.microsoft.com/office/word/2016/wordml/cid" xmlns:w16="http://schemas.microsoft.com/office/word/2018/wordml" xmlns:w16du="http://schemas.microsoft.com/office/word/2023/wordml/word16du" xmlns:w16sdtdh="http://schemas.microsoft.com/office/word/2020/wordml/sdtdatahash" xmlns:w16se="http://schemas.microsoft.com/office/word/2015/wordml/symex" xmlns:wpg="http://schemas.microsoft.com/office/word/2010/wordprocessingGroup" xmlns:wpi="http://schemas.microsoft.com/office/word/2010/wordprocessingInk" xmlns:wne="http://schemas.microsoft.com/office/word/2006/wordml" xmlns:wps="http://schemas.microsoft.com/office/word/2010/wordprocessingShape" mc:Ignorable="w14 w15 w16se w16cid w16 w16cex w16sdtdh w16du wp14">
   <w:body>
     <w:p>
       <w:pPr>
@@ -15,11 +15,9 @@
       <w:pPr>
         <w:pStyle w:val="Heading2"/>
       </w:pPr>
-      <w:proofErr w:type="spellStart"/>
       <w:r>
         <w:t>Class.user.php</w:t>
       </w:r>
-      <w:proofErr w:type="spellEnd"/>
     </w:p>
     <w:p>
       <w:pPr>
@@ -33,33 +31,11 @@
           <w:lang w:val="en-US"/>
         </w:rPr>
       </w:pPr>
-      <w:proofErr w:type="spellStart"/>
-      <w:r>
-        <w:rPr>
-          <w:lang w:val="en-US"/>
-        </w:rPr>
-        <w:t>checkUserRegisterInput</w:t>
-      </w:r>
-      <w:proofErr w:type="spellEnd"/>
-      <w:r>
-        <w:rPr>
-          <w:lang w:val="en-US"/>
-        </w:rPr>
-        <w:t>($username, $email, $password, $</w:t>
-      </w:r>
-      <w:proofErr w:type="spellStart"/>
-      <w:r>
-        <w:rPr>
-          <w:lang w:val="en-US"/>
-        </w:rPr>
-        <w:t>passwordConfirm</w:t>
-      </w:r>
-      <w:proofErr w:type="spellEnd"/>
-      <w:r>
-        <w:rPr>
-          <w:lang w:val="en-US"/>
-        </w:rPr>
-        <w:t>){</w:t>
+      <w:r>
+        <w:rPr>
+          <w:lang w:val="en-US"/>
+        </w:rPr>
+        <w:t>checkUserRegisterInput($username, $email, $password, $passwordConfirm){</w:t>
       </w:r>
     </w:p>
     <w:p>
@@ -83,15 +59,7 @@
         </w:numPr>
       </w:pPr>
       <w:r>
-        <w:t xml:space="preserve">Kolla om användarens inmatade </w:t>
-      </w:r>
-      <w:proofErr w:type="spellStart"/>
-      <w:r>
-        <w:t>username</w:t>
-      </w:r>
-      <w:proofErr w:type="spellEnd"/>
-      <w:r>
-        <w:t xml:space="preserve"> eller email finns i databasen</w:t>
+        <w:t>Kolla om användarens inmatade username eller email finns i databasen</w:t>
       </w:r>
     </w:p>
     <w:p>
@@ -139,15 +107,7 @@
         </w:numPr>
       </w:pPr>
       <w:r>
-        <w:t xml:space="preserve">Returnera </w:t>
-      </w:r>
-      <w:proofErr w:type="spellStart"/>
-      <w:r>
-        <w:t>true</w:t>
-      </w:r>
-      <w:proofErr w:type="spellEnd"/>
-      <w:r>
-        <w:t xml:space="preserve"> för att köra registreringsfunktion</w:t>
+        <w:t>Returnera true för att köra registreringsfunktion</w:t>
       </w:r>
     </w:p>
     <w:p>
@@ -165,86 +125,185 @@
         <w:rPr>
           <w:color w:val="FF0000"/>
         </w:rPr>
-        <w:t xml:space="preserve">Om inte lyckas: Felmeddelande på </w:t>
-      </w:r>
-      <w:proofErr w:type="spellStart"/>
-      <w:r>
+        <w:t>Om inte lyckas: Felmeddelande på register.php</w:t>
+      </w:r>
+    </w:p>
+    <w:p>
+      <w:pPr>
+        <w:pStyle w:val="ListParagraph"/>
+      </w:pPr>
+    </w:p>
+    <w:p>
+      <w:pPr>
+        <w:pStyle w:val="Heading3"/>
+        <w:rPr>
+          <w:lang w:val="en-US"/>
+        </w:rPr>
+      </w:pPr>
+      <w:r>
+        <w:rPr>
+          <w:lang w:val="en-US"/>
+        </w:rPr>
+        <w:t>}</w:t>
+      </w:r>
+    </w:p>
+    <w:p>
+      <w:pPr>
+        <w:pStyle w:val="Heading3"/>
+        <w:rPr>
+          <w:lang w:val="en-US"/>
+        </w:rPr>
+      </w:pPr>
+      <w:r>
+        <w:rPr>
+          <w:lang w:val="en-US"/>
+        </w:rPr>
+        <w:t>register($username, $email, $password){</w:t>
+      </w:r>
+    </w:p>
+    <w:p>
+      <w:pPr>
+        <w:pStyle w:val="ListParagraph"/>
+        <w:numPr>
+          <w:ilvl w:val="0"/>
+          <w:numId w:val="1"/>
+        </w:numPr>
+      </w:pPr>
+      <w:r>
+        <w:t>Kryptera det inmatade lösenordet password_hash(lösenord, krypteringsmetod)</w:t>
+      </w:r>
+    </w:p>
+    <w:p>
+      <w:pPr>
+        <w:pStyle w:val="ListParagraph"/>
+        <w:numPr>
+          <w:ilvl w:val="0"/>
+          <w:numId w:val="1"/>
+        </w:numPr>
+      </w:pPr>
+      <w:r>
+        <w:t>Lägg in den inmatade infon i table-user</w:t>
+      </w:r>
+    </w:p>
+    <w:p>
+      <w:pPr>
+        <w:pStyle w:val="ListParagraph"/>
+        <w:numPr>
+          <w:ilvl w:val="0"/>
+          <w:numId w:val="1"/>
+        </w:numPr>
         <w:rPr>
           <w:color w:val="FF0000"/>
         </w:rPr>
-        <w:t>register.php</w:t>
-      </w:r>
-      <w:proofErr w:type="spellEnd"/>
-    </w:p>
-    <w:p>
-      <w:pPr>
-        <w:pStyle w:val="ListParagraph"/>
-      </w:pPr>
+      </w:pPr>
+      <w:r>
+        <w:rPr>
+          <w:color w:val="FF0000"/>
+        </w:rPr>
+        <w:t>Om det lyckats: Redirect till login.php</w:t>
+      </w:r>
+    </w:p>
+    <w:p>
+      <w:pPr>
+        <w:pStyle w:val="ListParagraph"/>
+        <w:numPr>
+          <w:ilvl w:val="0"/>
+          <w:numId w:val="1"/>
+        </w:numPr>
+        <w:rPr>
+          <w:color w:val="FF0000"/>
+        </w:rPr>
+      </w:pPr>
+      <w:r>
+        <w:rPr>
+          <w:color w:val="FF0000"/>
+        </w:rPr>
+        <w:t>Om inte: Felmeddelande på register.php</w:t>
+      </w:r>
     </w:p>
     <w:p>
       <w:pPr>
         <w:pStyle w:val="Heading3"/>
-        <w:rPr>
-          <w:lang w:val="en-US"/>
-        </w:rPr>
-      </w:pPr>
-      <w:r>
-        <w:rPr>
-          <w:lang w:val="en-US"/>
-        </w:rPr>
+      </w:pPr>
+      <w:r>
         <w:t>}</w:t>
       </w:r>
     </w:p>
     <w:p>
       <w:pPr>
         <w:pStyle w:val="Heading3"/>
-        <w:rPr>
-          <w:lang w:val="en-US"/>
-        </w:rPr>
-      </w:pPr>
-      <w:r>
-        <w:rPr>
-          <w:lang w:val="en-US"/>
-        </w:rPr>
-        <w:t>register($username, $email, $password){</w:t>
-      </w:r>
-    </w:p>
-    <w:p>
-      <w:pPr>
-        <w:pStyle w:val="ListParagraph"/>
-        <w:numPr>
-          <w:ilvl w:val="0"/>
-          <w:numId w:val="1"/>
-        </w:numPr>
-      </w:pPr>
-      <w:r>
-        <w:t xml:space="preserve">Kryptera det inmatade lösenordet </w:t>
-      </w:r>
-      <w:proofErr w:type="spellStart"/>
-      <w:r>
-        <w:t>password_hash</w:t>
-      </w:r>
-      <w:proofErr w:type="spellEnd"/>
-      <w:r>
-        <w:t>(lösenord, krypteringsmetod)</w:t>
-      </w:r>
-    </w:p>
-    <w:p>
-      <w:pPr>
-        <w:pStyle w:val="ListParagraph"/>
-        <w:numPr>
-          <w:ilvl w:val="0"/>
-          <w:numId w:val="1"/>
-        </w:numPr>
-      </w:pPr>
-      <w:r>
-        <w:t>Lägg in den inmatade infon i table-</w:t>
-      </w:r>
-      <w:proofErr w:type="spellStart"/>
-      <w:r>
-        <w:t>user</w:t>
-      </w:r>
-      <w:proofErr w:type="spellEnd"/>
+      </w:pPr>
+    </w:p>
+    <w:p>
+      <w:pPr>
+        <w:pStyle w:val="Heading3"/>
+      </w:pPr>
+      <w:r>
+        <w:t>Login($username</w:t>
+      </w:r>
+      <w:r>
+        <w:t>_</w:t>
+      </w:r>
+      <w:r>
+        <w:t>email, $password){</w:t>
+      </w:r>
+    </w:p>
+    <w:p>
+      <w:pPr>
+        <w:pStyle w:val="ListParagraph"/>
+        <w:numPr>
+          <w:ilvl w:val="0"/>
+          <w:numId w:val="1"/>
+        </w:numPr>
+      </w:pPr>
+      <w:r>
+        <w:t>Körs när användaren skickar in login-formuläret</w:t>
+      </w:r>
+    </w:p>
+    <w:p>
+      <w:pPr>
+        <w:pStyle w:val="ListParagraph"/>
+        <w:numPr>
+          <w:ilvl w:val="0"/>
+          <w:numId w:val="1"/>
+        </w:numPr>
+      </w:pPr>
+      <w:r>
+        <w:t>Hämta användarens info från databasen där användarnam eller email stämmer överens med inmatningen</w:t>
+      </w:r>
+    </w:p>
+    <w:p>
+      <w:pPr>
+        <w:pStyle w:val="ListParagraph"/>
+        <w:numPr>
+          <w:ilvl w:val="0"/>
+          <w:numId w:val="1"/>
+        </w:numPr>
+      </w:pPr>
+      <w:r>
+        <w:t>Om in</w:t>
+      </w:r>
+      <w:r>
+        <w:t>get resultat</w:t>
+      </w:r>
+      <w:r>
+        <w:t xml:space="preserve">: </w:t>
+      </w:r>
+      <w:r>
+        <w:t>return false</w:t>
+      </w:r>
+    </w:p>
+    <w:p>
+      <w:pPr>
+        <w:pStyle w:val="ListParagraph"/>
+        <w:numPr>
+          <w:ilvl w:val="0"/>
+          <w:numId w:val="1"/>
+        </w:numPr>
+      </w:pPr>
+      <w:r>
+        <w:t>Jämför inmatat lösenord med sparat lösenord men password_verify(inskrivet lösenord, hämtad hash ur databasen)</w:t>
+      </w:r>
     </w:p>
     <w:p>
       <w:pPr>
@@ -258,339 +317,359 @@
         </w:rPr>
       </w:pPr>
       <w:r>
+        <w:t xml:space="preserve">Om lösenordet är korrekt -&gt; </w:t>
+      </w:r>
+    </w:p>
+    <w:p>
+      <w:pPr>
+        <w:pStyle w:val="ListParagraph"/>
+        <w:numPr>
+          <w:ilvl w:val="1"/>
+          <w:numId w:val="1"/>
+        </w:numPr>
+      </w:pPr>
+      <w:r>
+        <w:t xml:space="preserve">Skapa sessionsvariabler med användarinfo (user_role, </w:t>
+      </w:r>
+      <w:r>
+        <w:t>user_id</w:t>
+      </w:r>
+      <w:r>
+        <w:t>, user_name)</w:t>
+      </w:r>
+    </w:p>
+    <w:p>
+      <w:pPr>
+        <w:pStyle w:val="ListParagraph"/>
+        <w:numPr>
+          <w:ilvl w:val="1"/>
+          <w:numId w:val="1"/>
+        </w:numPr>
         <w:rPr>
           <w:color w:val="FF0000"/>
-        </w:rPr>
-        <w:t xml:space="preserve">Om det lyckats: </w:t>
-      </w:r>
-      <w:proofErr w:type="spellStart"/>
+          <w:lang w:val="en-US"/>
+        </w:rPr>
+      </w:pPr>
+      <w:r>
+        <w:rPr>
+          <w:lang w:val="en-US"/>
+        </w:rPr>
+        <w:t xml:space="preserve">return true </w:t>
+      </w:r>
       <w:r>
         <w:rPr>
           <w:color w:val="FF0000"/>
-        </w:rPr>
-        <w:t>Redirect</w:t>
-      </w:r>
-      <w:proofErr w:type="spellEnd"/>
-      <w:r>
+          <w:lang w:val="en-US"/>
+        </w:rPr>
+        <w:t>+ redirect till home.php</w:t>
+      </w:r>
+    </w:p>
+    <w:p>
+      <w:pPr>
+        <w:pStyle w:val="ListParagraph"/>
+        <w:numPr>
+          <w:ilvl w:val="0"/>
+          <w:numId w:val="1"/>
+        </w:numPr>
         <w:rPr>
           <w:color w:val="FF0000"/>
         </w:rPr>
-        <w:t xml:space="preserve"> till </w:t>
-      </w:r>
-      <w:proofErr w:type="spellStart"/>
+      </w:pPr>
+      <w:r>
+        <w:t>Om inte -&gt;</w:t>
+      </w:r>
+      <w:r>
+        <w:t xml:space="preserve"> return false </w:t>
+      </w:r>
       <w:r>
         <w:rPr>
           <w:color w:val="FF0000"/>
         </w:rPr>
-        <w:t>login.php</w:t>
-      </w:r>
-      <w:proofErr w:type="spellEnd"/>
-    </w:p>
-    <w:p>
-      <w:pPr>
-        <w:pStyle w:val="ListParagraph"/>
-        <w:numPr>
-          <w:ilvl w:val="0"/>
-          <w:numId w:val="1"/>
-        </w:numPr>
+        <w:t>+</w:t>
+      </w:r>
+      <w:r>
         <w:rPr>
           <w:color w:val="FF0000"/>
         </w:rPr>
-      </w:pPr>
-      <w:r>
+        <w:t xml:space="preserve"> felmeddelande visas för användaren på login.php</w:t>
+      </w:r>
+    </w:p>
+    <w:p>
+      <w:pPr>
+        <w:pStyle w:val="Heading3"/>
+      </w:pPr>
+      <w:r>
+        <w:t>}</w:t>
+      </w:r>
+    </w:p>
+    <w:p>
+      <w:pPr>
+        <w:rPr>
+          <w:lang w:val="en-US"/>
+        </w:rPr>
+      </w:pPr>
+    </w:p>
+    <w:p>
+      <w:pPr>
+        <w:pStyle w:val="Heading3"/>
+      </w:pPr>
+      <w:r>
+        <w:t>checkLoginStatus(){</w:t>
+      </w:r>
+    </w:p>
+    <w:p>
+      <w:pPr>
+        <w:pStyle w:val="ListParagraph"/>
+        <w:numPr>
+          <w:ilvl w:val="0"/>
+          <w:numId w:val="1"/>
+        </w:numPr>
+      </w:pPr>
+      <w:r>
+        <w:t>Kollar om sessionsvariabeln ex. $_SESSION[</w:t>
+      </w:r>
+      <w:r>
+        <w:t>’user_id’</w:t>
+      </w:r>
+      <w:r>
+        <w:t>] har ett värde.</w:t>
+      </w:r>
+    </w:p>
+    <w:p>
+      <w:pPr>
+        <w:pStyle w:val="ListParagraph"/>
+        <w:numPr>
+          <w:ilvl w:val="0"/>
+          <w:numId w:val="1"/>
+        </w:numPr>
+      </w:pPr>
+      <w:r>
+        <w:t>Om finns -&gt; return true</w:t>
+      </w:r>
+    </w:p>
+    <w:p>
+      <w:pPr>
+        <w:pStyle w:val="ListParagraph"/>
+        <w:numPr>
+          <w:ilvl w:val="0"/>
+          <w:numId w:val="1"/>
+        </w:numPr>
         <w:rPr>
           <w:color w:val="FF0000"/>
         </w:rPr>
-        <w:t xml:space="preserve">Om inte: Felmeddelande på </w:t>
-      </w:r>
-      <w:proofErr w:type="spellStart"/>
+      </w:pPr>
       <w:r>
         <w:rPr>
           <w:color w:val="FF0000"/>
         </w:rPr>
-        <w:t>register.php</w:t>
-      </w:r>
-      <w:proofErr w:type="spellEnd"/>
+        <w:t>Om inte -&gt; redirect till login.php</w:t>
+      </w:r>
+    </w:p>
+    <w:p>
+      <w:pPr>
+        <w:rPr>
+          <w:lang w:val="en-US"/>
+        </w:rPr>
+      </w:pPr>
+      <w:r>
+        <w:rPr>
+          <w:lang w:val="en-US"/>
+        </w:rPr>
+        <w:t>}</w:t>
+      </w:r>
     </w:p>
     <w:p>
       <w:pPr>
         <w:pStyle w:val="Heading3"/>
-      </w:pPr>
-      <w:r>
+        <w:rPr>
+          <w:lang w:val="en-US"/>
+        </w:rPr>
+      </w:pPr>
+      <w:r>
+        <w:rPr>
+          <w:lang w:val="en-US"/>
+        </w:rPr>
+        <w:t>checkUserRole(användarens_rollvärde, jämförelsetal){</w:t>
+      </w:r>
+    </w:p>
+    <w:p>
+      <w:pPr>
+        <w:pStyle w:val="ListParagraph"/>
+        <w:numPr>
+          <w:ilvl w:val="0"/>
+          <w:numId w:val="1"/>
+        </w:numPr>
+      </w:pPr>
+      <w:r>
+        <w:t>Kolla om användarens rollvärde är större än eller lika stort som jämförelsetalet</w:t>
+      </w:r>
+    </w:p>
+    <w:p>
+      <w:pPr>
+        <w:pStyle w:val="ListParagraph"/>
+        <w:numPr>
+          <w:ilvl w:val="0"/>
+          <w:numId w:val="1"/>
+        </w:numPr>
+      </w:pPr>
+      <w:r>
+        <w:lastRenderedPageBreak/>
+        <w:t>Om lika stort eller större: return true</w:t>
+      </w:r>
+    </w:p>
+    <w:p>
+      <w:pPr>
+        <w:pStyle w:val="ListParagraph"/>
+        <w:numPr>
+          <w:ilvl w:val="0"/>
+          <w:numId w:val="1"/>
+        </w:numPr>
+      </w:pPr>
+      <w:r>
+        <w:t>Om inte: return false</w:t>
+      </w:r>
+    </w:p>
+    <w:p>
+      <w:pPr>
+        <w:rPr>
+          <w:lang w:val="en-US"/>
+        </w:rPr>
+      </w:pPr>
+      <w:r>
+        <w:rPr>
+          <w:lang w:val="en-US"/>
+        </w:rPr>
         <w:t>}</w:t>
       </w:r>
     </w:p>
     <w:p>
       <w:pPr>
         <w:pStyle w:val="Heading3"/>
-      </w:pPr>
+        <w:rPr>
+          <w:lang w:val="en-US"/>
+        </w:rPr>
+      </w:pPr>
+      <w:r>
+        <w:rPr>
+          <w:lang w:val="en-US"/>
+        </w:rPr>
+        <w:t>redirect($url){</w:t>
+      </w:r>
+    </w:p>
+    <w:p>
+      <w:pPr>
+        <w:pStyle w:val="ListParagraph"/>
+        <w:numPr>
+          <w:ilvl w:val="0"/>
+          <w:numId w:val="1"/>
+        </w:numPr>
+      </w:pPr>
+      <w:r>
+        <w:t>Flyttar användaren till en ny url.</w:t>
+      </w:r>
+    </w:p>
+    <w:p>
+      <w:pPr>
+        <w:pStyle w:val="ListParagraph"/>
+        <w:numPr>
+          <w:ilvl w:val="0"/>
+          <w:numId w:val="1"/>
+        </w:numPr>
+      </w:pPr>
+      <w:r>
+        <w:t>Header(location: $url);</w:t>
+      </w:r>
     </w:p>
     <w:p>
       <w:pPr>
         <w:pStyle w:val="Heading3"/>
-      </w:pPr>
-      <w:r>
-        <w:t>Login($</w:t>
-      </w:r>
-      <w:proofErr w:type="spellStart"/>
-      <w:r>
-        <w:t>username</w:t>
-      </w:r>
-      <w:r>
-        <w:t>_</w:t>
-      </w:r>
-      <w:r>
-        <w:t>email</w:t>
-      </w:r>
-      <w:proofErr w:type="spellEnd"/>
-      <w:r>
-        <w:t>, $</w:t>
-      </w:r>
-      <w:proofErr w:type="spellStart"/>
-      <w:r>
-        <w:t>password</w:t>
-      </w:r>
-      <w:proofErr w:type="spellEnd"/>
-      <w:r>
-        <w:t>){</w:t>
-      </w:r>
-    </w:p>
-    <w:p>
-      <w:pPr>
-        <w:pStyle w:val="ListParagraph"/>
-        <w:numPr>
-          <w:ilvl w:val="0"/>
-          <w:numId w:val="1"/>
-        </w:numPr>
-      </w:pPr>
-      <w:r>
-        <w:t>Körs när användaren skickar in login-formuläret</w:t>
-      </w:r>
-    </w:p>
-    <w:p>
-      <w:pPr>
-        <w:pStyle w:val="ListParagraph"/>
-        <w:numPr>
-          <w:ilvl w:val="0"/>
-          <w:numId w:val="1"/>
-        </w:numPr>
-      </w:pPr>
-      <w:r>
-        <w:t xml:space="preserve">Hämta användarens info från databasen där </w:t>
-      </w:r>
-      <w:proofErr w:type="spellStart"/>
-      <w:r>
-        <w:t>användarnam</w:t>
-      </w:r>
-      <w:proofErr w:type="spellEnd"/>
-      <w:r>
-        <w:t xml:space="preserve"> eller email stämmer överens med inmatningen</w:t>
-      </w:r>
-    </w:p>
-    <w:p>
-      <w:pPr>
-        <w:pStyle w:val="ListParagraph"/>
-        <w:numPr>
-          <w:ilvl w:val="0"/>
-          <w:numId w:val="1"/>
-        </w:numPr>
-      </w:pPr>
-      <w:r>
-        <w:t>Om in</w:t>
-      </w:r>
-      <w:r>
-        <w:t>get resultat</w:t>
-      </w:r>
-      <w:r>
-        <w:t xml:space="preserve">: </w:t>
-      </w:r>
-      <w:proofErr w:type="spellStart"/>
-      <w:r>
-        <w:t>return</w:t>
-      </w:r>
-      <w:proofErr w:type="spellEnd"/>
-      <w:r>
-        <w:t xml:space="preserve"> </w:t>
-      </w:r>
-      <w:proofErr w:type="spellStart"/>
-      <w:r>
-        <w:t>false</w:t>
-      </w:r>
-      <w:proofErr w:type="spellEnd"/>
-    </w:p>
-    <w:p>
-      <w:pPr>
-        <w:pStyle w:val="ListParagraph"/>
-        <w:numPr>
-          <w:ilvl w:val="0"/>
-          <w:numId w:val="1"/>
-        </w:numPr>
-      </w:pPr>
-      <w:r>
-        <w:t xml:space="preserve">Jämför inmatat lösenord med sparat lösenord men </w:t>
-      </w:r>
-      <w:proofErr w:type="spellStart"/>
-      <w:r>
-        <w:t>password_verify</w:t>
-      </w:r>
-      <w:proofErr w:type="spellEnd"/>
-      <w:r>
-        <w:t xml:space="preserve">(inskrivet lösenord, hämtad </w:t>
-      </w:r>
-      <w:proofErr w:type="spellStart"/>
-      <w:r>
-        <w:t>hash</w:t>
-      </w:r>
-      <w:proofErr w:type="spellEnd"/>
-      <w:r>
-        <w:t xml:space="preserve"> ur databasen)</w:t>
-      </w:r>
-    </w:p>
-    <w:p>
-      <w:pPr>
-        <w:pStyle w:val="ListParagraph"/>
-        <w:numPr>
-          <w:ilvl w:val="0"/>
-          <w:numId w:val="1"/>
-        </w:numPr>
+        <w:rPr>
+          <w:lang w:val="en-US"/>
+        </w:rPr>
+      </w:pPr>
+      <w:r>
+        <w:rPr>
+          <w:lang w:val="en-US"/>
+        </w:rPr>
+        <w:t>}</w:t>
+      </w:r>
+    </w:p>
+    <w:p>
+      <w:pPr>
+        <w:pStyle w:val="Heading3"/>
+        <w:rPr>
+          <w:lang w:val="en-US"/>
+        </w:rPr>
+      </w:pPr>
+      <w:r>
+        <w:rPr>
+          <w:lang w:val="en-US"/>
+        </w:rPr>
+        <w:t>logout(){</w:t>
+      </w:r>
+    </w:p>
+    <w:p>
+      <w:pPr>
+        <w:pStyle w:val="ListParagraph"/>
+        <w:numPr>
+          <w:ilvl w:val="0"/>
+          <w:numId w:val="2"/>
+        </w:numPr>
+        <w:rPr>
+          <w:lang w:val="en-US"/>
+        </w:rPr>
+      </w:pPr>
+      <w:r>
+        <w:rPr>
+          <w:lang w:val="en-US"/>
+        </w:rPr>
+        <w:t>Unset sessionens arrayvärden</w:t>
+      </w:r>
+    </w:p>
+    <w:p>
+      <w:pPr>
+        <w:pStyle w:val="ListParagraph"/>
+        <w:numPr>
+          <w:ilvl w:val="0"/>
+          <w:numId w:val="2"/>
+        </w:numPr>
+        <w:rPr>
+          <w:lang w:val="en-US"/>
+        </w:rPr>
+      </w:pPr>
+      <w:r>
+        <w:rPr>
+          <w:lang w:val="en-US"/>
+        </w:rPr>
+        <w:t>Förstör sessionen</w:t>
+      </w:r>
+    </w:p>
+    <w:p>
+      <w:pPr>
+        <w:pStyle w:val="ListParagraph"/>
+        <w:numPr>
+          <w:ilvl w:val="0"/>
+          <w:numId w:val="2"/>
+        </w:numPr>
+      </w:pPr>
+      <w:r>
         <w:rPr>
           <w:color w:val="FF0000"/>
         </w:rPr>
-      </w:pPr>
-      <w:r>
-        <w:t xml:space="preserve">Om lösenordet är korrekt -&gt; </w:t>
-      </w:r>
-    </w:p>
-    <w:p>
-      <w:pPr>
-        <w:pStyle w:val="ListParagraph"/>
-        <w:numPr>
-          <w:ilvl w:val="1"/>
-          <w:numId w:val="1"/>
-        </w:numPr>
-      </w:pPr>
-      <w:r>
-        <w:t>Skapa sessionsvariabler med användarinfo (</w:t>
-      </w:r>
-      <w:proofErr w:type="spellStart"/>
-      <w:r>
-        <w:t>user_role</w:t>
-      </w:r>
-      <w:proofErr w:type="spellEnd"/>
-      <w:r>
-        <w:t xml:space="preserve">, </w:t>
-      </w:r>
-      <w:proofErr w:type="spellStart"/>
-      <w:r>
-        <w:t>user_id</w:t>
-      </w:r>
-      <w:proofErr w:type="spellEnd"/>
-      <w:r>
-        <w:t xml:space="preserve">, </w:t>
-      </w:r>
-      <w:proofErr w:type="spellStart"/>
-      <w:r>
-        <w:t>user_name</w:t>
-      </w:r>
-      <w:proofErr w:type="spellEnd"/>
-      <w:r>
-        <w:t>)</w:t>
-      </w:r>
-    </w:p>
-    <w:p>
-      <w:pPr>
-        <w:pStyle w:val="ListParagraph"/>
-        <w:numPr>
-          <w:ilvl w:val="1"/>
-          <w:numId w:val="1"/>
-        </w:numPr>
-        <w:rPr>
-          <w:color w:val="FF0000"/>
-          <w:lang w:val="en-US"/>
-        </w:rPr>
-      </w:pPr>
-      <w:r>
-        <w:rPr>
-          <w:lang w:val="en-US"/>
-        </w:rPr>
-        <w:t xml:space="preserve">return true </w:t>
-      </w:r>
-      <w:r>
-        <w:rPr>
-          <w:color w:val="FF0000"/>
-          <w:lang w:val="en-US"/>
-        </w:rPr>
-        <w:t xml:space="preserve">+ redirect till </w:t>
-      </w:r>
-      <w:proofErr w:type="spellStart"/>
-      <w:r>
-        <w:rPr>
-          <w:color w:val="FF0000"/>
-          <w:lang w:val="en-US"/>
-        </w:rPr>
-        <w:t>home.php</w:t>
-      </w:r>
-      <w:proofErr w:type="spellEnd"/>
-    </w:p>
-    <w:p>
-      <w:pPr>
-        <w:pStyle w:val="ListParagraph"/>
-        <w:numPr>
-          <w:ilvl w:val="0"/>
-          <w:numId w:val="1"/>
-        </w:numPr>
-        <w:rPr>
-          <w:color w:val="FF0000"/>
-        </w:rPr>
-      </w:pPr>
-      <w:r>
-        <w:t>Om inte -&gt;</w:t>
-      </w:r>
-      <w:r>
-        <w:t xml:space="preserve"> </w:t>
-      </w:r>
-      <w:proofErr w:type="spellStart"/>
-      <w:r>
-        <w:t>return</w:t>
-      </w:r>
-      <w:proofErr w:type="spellEnd"/>
-      <w:r>
-        <w:t xml:space="preserve"> </w:t>
-      </w:r>
-      <w:proofErr w:type="spellStart"/>
-      <w:r>
-        <w:t>false</w:t>
-      </w:r>
-      <w:proofErr w:type="spellEnd"/>
-      <w:r>
-        <w:t xml:space="preserve"> </w:t>
-      </w:r>
-      <w:r>
-        <w:rPr>
-          <w:color w:val="FF0000"/>
-        </w:rPr>
-        <w:t>+</w:t>
-      </w:r>
-      <w:r>
-        <w:rPr>
-          <w:color w:val="FF0000"/>
-        </w:rPr>
-        <w:t xml:space="preserve"> felmeddelande visas för användaren på </w:t>
-      </w:r>
-      <w:proofErr w:type="spellStart"/>
-      <w:r>
-        <w:rPr>
-          <w:color w:val="FF0000"/>
-        </w:rPr>
-        <w:t>login.php</w:t>
-      </w:r>
-      <w:proofErr w:type="spellEnd"/>
+        <w:t>Flytta användaren till login-sidan</w:t>
+      </w:r>
     </w:p>
     <w:p>
       <w:pPr>
         <w:pStyle w:val="Heading3"/>
-      </w:pPr>
-      <w:r>
+        <w:rPr>
+          <w:lang w:val="en-US"/>
+        </w:rPr>
+      </w:pPr>
+      <w:r>
+        <w:rPr>
+          <w:lang w:val="en-US"/>
+        </w:rPr>
         <w:t>}</w:t>
       </w:r>
     </w:p>
@@ -604,353 +683,15 @@
     <w:p>
       <w:pPr>
         <w:pStyle w:val="Heading3"/>
-      </w:pPr>
-      <w:proofErr w:type="spellStart"/>
-      <w:r>
-        <w:t>checkLoginStatus</w:t>
-      </w:r>
-      <w:proofErr w:type="spellEnd"/>
-      <w:r>
-        <w:t>(){</w:t>
-      </w:r>
-    </w:p>
-    <w:p>
-      <w:pPr>
-        <w:pStyle w:val="ListParagraph"/>
-        <w:numPr>
-          <w:ilvl w:val="0"/>
-          <w:numId w:val="1"/>
-        </w:numPr>
-      </w:pPr>
-      <w:r>
-        <w:t>Kollar om sessionsvariabeln ex. $_SESSION[</w:t>
-      </w:r>
-      <w:r>
-        <w:t>’</w:t>
-      </w:r>
-      <w:proofErr w:type="spellStart"/>
-      <w:r>
-        <w:t>user_id</w:t>
-      </w:r>
-      <w:proofErr w:type="spellEnd"/>
-      <w:r>
-        <w:t>’</w:t>
-      </w:r>
-      <w:r>
-        <w:t>] har ett värde.</w:t>
-      </w:r>
-    </w:p>
-    <w:p>
-      <w:pPr>
-        <w:pStyle w:val="ListParagraph"/>
-        <w:numPr>
-          <w:ilvl w:val="0"/>
-          <w:numId w:val="1"/>
-        </w:numPr>
-      </w:pPr>
-      <w:r>
-        <w:t xml:space="preserve">Om finns -&gt; </w:t>
-      </w:r>
-      <w:proofErr w:type="spellStart"/>
-      <w:r>
-        <w:t>return</w:t>
-      </w:r>
-      <w:proofErr w:type="spellEnd"/>
-      <w:r>
-        <w:t xml:space="preserve"> </w:t>
-      </w:r>
-      <w:proofErr w:type="spellStart"/>
-      <w:r>
-        <w:t>true</w:t>
-      </w:r>
-      <w:proofErr w:type="spellEnd"/>
-    </w:p>
-    <w:p>
-      <w:pPr>
-        <w:pStyle w:val="ListParagraph"/>
-        <w:numPr>
-          <w:ilvl w:val="0"/>
-          <w:numId w:val="1"/>
-        </w:numPr>
-        <w:rPr>
-          <w:color w:val="FF0000"/>
-        </w:rPr>
-      </w:pPr>
-      <w:r>
-        <w:rPr>
-          <w:color w:val="FF0000"/>
-        </w:rPr>
-        <w:t xml:space="preserve">Om inte -&gt; </w:t>
-      </w:r>
-      <w:proofErr w:type="spellStart"/>
-      <w:r>
-        <w:rPr>
-          <w:color w:val="FF0000"/>
-        </w:rPr>
-        <w:t>redirect</w:t>
-      </w:r>
-      <w:proofErr w:type="spellEnd"/>
-      <w:r>
-        <w:rPr>
-          <w:color w:val="FF0000"/>
-        </w:rPr>
-        <w:t xml:space="preserve"> till </w:t>
-      </w:r>
-      <w:proofErr w:type="spellStart"/>
-      <w:r>
-        <w:rPr>
-          <w:color w:val="FF0000"/>
-        </w:rPr>
-        <w:t>login.php</w:t>
-      </w:r>
-      <w:proofErr w:type="spellEnd"/>
-    </w:p>
-    <w:p>
-      <w:pPr>
-        <w:rPr>
-          <w:lang w:val="en-US"/>
-        </w:rPr>
-      </w:pPr>
-      <w:r>
-        <w:rPr>
-          <w:lang w:val="en-US"/>
-        </w:rPr>
-        <w:t>}</w:t>
-      </w:r>
-    </w:p>
-    <w:p>
-      <w:pPr>
-        <w:pStyle w:val="Heading3"/>
-        <w:rPr>
-          <w:lang w:val="en-US"/>
-        </w:rPr>
-      </w:pPr>
-      <w:proofErr w:type="spellStart"/>
-      <w:r>
-        <w:rPr>
-          <w:lang w:val="en-US"/>
-        </w:rPr>
-        <w:t>checkUserRole</w:t>
-      </w:r>
-      <w:proofErr w:type="spellEnd"/>
-      <w:r>
-        <w:rPr>
-          <w:lang w:val="en-US"/>
-        </w:rPr>
-        <w:t>(</w:t>
-      </w:r>
-      <w:proofErr w:type="spellStart"/>
-      <w:r>
-        <w:rPr>
-          <w:lang w:val="en-US"/>
-        </w:rPr>
-        <w:t>användarens_rollvärde</w:t>
-      </w:r>
-      <w:proofErr w:type="spellEnd"/>
-      <w:r>
-        <w:rPr>
-          <w:lang w:val="en-US"/>
-        </w:rPr>
-        <w:t xml:space="preserve">, </w:t>
-      </w:r>
-      <w:proofErr w:type="spellStart"/>
-      <w:r>
-        <w:rPr>
-          <w:lang w:val="en-US"/>
-        </w:rPr>
-        <w:t>jämförelsetal</w:t>
-      </w:r>
-      <w:proofErr w:type="spellEnd"/>
-      <w:r>
-        <w:rPr>
-          <w:lang w:val="en-US"/>
-        </w:rPr>
-        <w:t>){</w:t>
-      </w:r>
-    </w:p>
-    <w:p>
-      <w:pPr>
-        <w:pStyle w:val="ListParagraph"/>
-        <w:numPr>
-          <w:ilvl w:val="0"/>
-          <w:numId w:val="1"/>
-        </w:numPr>
-      </w:pPr>
-      <w:r>
-        <w:t>Kolla om användarens rollvärde är större än eller lika stort som jämförelsetalet</w:t>
-      </w:r>
-    </w:p>
-    <w:p>
-      <w:pPr>
-        <w:pStyle w:val="ListParagraph"/>
-        <w:numPr>
-          <w:ilvl w:val="0"/>
-          <w:numId w:val="1"/>
-        </w:numPr>
-      </w:pPr>
-      <w:r>
-        <w:lastRenderedPageBreak/>
-        <w:t xml:space="preserve">Om lika stort eller större: </w:t>
-      </w:r>
-      <w:proofErr w:type="spellStart"/>
-      <w:r>
-        <w:t>return</w:t>
-      </w:r>
-      <w:proofErr w:type="spellEnd"/>
-      <w:r>
-        <w:t xml:space="preserve"> </w:t>
-      </w:r>
-      <w:proofErr w:type="spellStart"/>
-      <w:r>
-        <w:t>true</w:t>
-      </w:r>
-      <w:proofErr w:type="spellEnd"/>
-    </w:p>
-    <w:p>
-      <w:pPr>
-        <w:pStyle w:val="ListParagraph"/>
-        <w:numPr>
-          <w:ilvl w:val="0"/>
-          <w:numId w:val="1"/>
-        </w:numPr>
-      </w:pPr>
-      <w:r>
-        <w:t xml:space="preserve">Om inte: </w:t>
-      </w:r>
-      <w:proofErr w:type="spellStart"/>
-      <w:r>
-        <w:t>return</w:t>
-      </w:r>
-      <w:proofErr w:type="spellEnd"/>
-      <w:r>
-        <w:t xml:space="preserve"> </w:t>
-      </w:r>
-      <w:proofErr w:type="spellStart"/>
-      <w:r>
-        <w:t>false</w:t>
-      </w:r>
-      <w:proofErr w:type="spellEnd"/>
-    </w:p>
-    <w:p>
-      <w:pPr>
-        <w:rPr>
-          <w:lang w:val="en-US"/>
-        </w:rPr>
-      </w:pPr>
-      <w:r>
-        <w:rPr>
-          <w:lang w:val="en-US"/>
-        </w:rPr>
-        <w:t>}</w:t>
-      </w:r>
-    </w:p>
-    <w:p>
-      <w:pPr>
-        <w:pStyle w:val="Heading3"/>
-        <w:rPr>
-          <w:lang w:val="en-US"/>
-        </w:rPr>
-      </w:pPr>
-      <w:r>
-        <w:rPr>
-          <w:lang w:val="en-US"/>
-        </w:rPr>
-        <w:t>redirect($</w:t>
-      </w:r>
-      <w:proofErr w:type="spellStart"/>
-      <w:r>
-        <w:rPr>
-          <w:lang w:val="en-US"/>
-        </w:rPr>
-        <w:t>url</w:t>
-      </w:r>
-      <w:proofErr w:type="spellEnd"/>
-      <w:r>
-        <w:rPr>
-          <w:lang w:val="en-US"/>
-        </w:rPr>
-        <w:t>){</w:t>
-      </w:r>
-    </w:p>
-    <w:p>
-      <w:pPr>
-        <w:pStyle w:val="ListParagraph"/>
-        <w:numPr>
-          <w:ilvl w:val="0"/>
-          <w:numId w:val="1"/>
-        </w:numPr>
-      </w:pPr>
-      <w:r>
-        <w:t xml:space="preserve">Flyttar användaren till en ny </w:t>
-      </w:r>
-      <w:proofErr w:type="spellStart"/>
-      <w:r>
-        <w:t>url</w:t>
-      </w:r>
-      <w:proofErr w:type="spellEnd"/>
-      <w:r>
-        <w:t>.</w:t>
-      </w:r>
-    </w:p>
-    <w:p>
-      <w:pPr>
-        <w:pStyle w:val="ListParagraph"/>
-        <w:numPr>
-          <w:ilvl w:val="0"/>
-          <w:numId w:val="1"/>
-        </w:numPr>
-      </w:pPr>
-      <w:proofErr w:type="spellStart"/>
-      <w:r>
-        <w:t>Header</w:t>
-      </w:r>
-      <w:proofErr w:type="spellEnd"/>
-      <w:r>
-        <w:t>(</w:t>
-      </w:r>
-      <w:proofErr w:type="spellStart"/>
-      <w:r>
-        <w:t>location</w:t>
-      </w:r>
-      <w:proofErr w:type="spellEnd"/>
-      <w:r>
-        <w:t>: $</w:t>
-      </w:r>
-      <w:proofErr w:type="spellStart"/>
-      <w:r>
-        <w:t>url</w:t>
-      </w:r>
-      <w:proofErr w:type="spellEnd"/>
-      <w:r>
-        <w:t>);</w:t>
-      </w:r>
-    </w:p>
-    <w:p>
-      <w:pPr>
-        <w:pStyle w:val="Heading3"/>
-        <w:rPr>
-          <w:lang w:val="en-US"/>
-        </w:rPr>
-      </w:pPr>
-      <w:r>
-        <w:rPr>
-          <w:lang w:val="en-US"/>
-        </w:rPr>
-        <w:t>}</w:t>
-      </w:r>
-    </w:p>
-    <w:p>
-      <w:pPr>
-        <w:pStyle w:val="Heading3"/>
-        <w:rPr>
-          <w:lang w:val="en-US"/>
-        </w:rPr>
-      </w:pPr>
-      <w:r>
-        <w:rPr>
-          <w:lang w:val="en-US"/>
-        </w:rPr>
-        <w:t>logout(){</w:t>
+        <w:rPr>
+          <w:lang w:val="en-US"/>
+        </w:rPr>
+      </w:pPr>
+      <w:r>
+        <w:rPr>
+          <w:lang w:val="en-US"/>
+        </w:rPr>
+        <w:t>editUserInfo($userID, $username, $email, $password_old, $password_new, $password_confirm, $firstname, $lastname(){</w:t>
       </w:r>
     </w:p>
     <w:p>
@@ -960,233 +701,9 @@
           <w:ilvl w:val="0"/>
           <w:numId w:val="2"/>
         </w:numPr>
-        <w:rPr>
-          <w:lang w:val="en-US"/>
-        </w:rPr>
-      </w:pPr>
-      <w:r>
-        <w:rPr>
-          <w:lang w:val="en-US"/>
-        </w:rPr>
-        <w:t xml:space="preserve">Unset </w:t>
-      </w:r>
-      <w:proofErr w:type="spellStart"/>
-      <w:r>
-        <w:rPr>
-          <w:lang w:val="en-US"/>
-        </w:rPr>
-        <w:t>sessionens</w:t>
-      </w:r>
-      <w:proofErr w:type="spellEnd"/>
-      <w:r>
-        <w:rPr>
-          <w:lang w:val="en-US"/>
-        </w:rPr>
-        <w:t xml:space="preserve"> </w:t>
-      </w:r>
-      <w:proofErr w:type="spellStart"/>
-      <w:r>
-        <w:rPr>
-          <w:lang w:val="en-US"/>
-        </w:rPr>
-        <w:t>arrayvärden</w:t>
-      </w:r>
-      <w:proofErr w:type="spellEnd"/>
-    </w:p>
-    <w:p>
-      <w:pPr>
-        <w:pStyle w:val="ListParagraph"/>
-        <w:numPr>
-          <w:ilvl w:val="0"/>
-          <w:numId w:val="2"/>
-        </w:numPr>
-        <w:rPr>
-          <w:lang w:val="en-US"/>
-        </w:rPr>
-      </w:pPr>
-      <w:proofErr w:type="spellStart"/>
-      <w:r>
-        <w:rPr>
-          <w:lang w:val="en-US"/>
-        </w:rPr>
-        <w:t>Förstör</w:t>
-      </w:r>
-      <w:proofErr w:type="spellEnd"/>
-      <w:r>
-        <w:rPr>
-          <w:lang w:val="en-US"/>
-        </w:rPr>
-        <w:t xml:space="preserve"> </w:t>
-      </w:r>
-      <w:proofErr w:type="spellStart"/>
-      <w:r>
-        <w:rPr>
-          <w:lang w:val="en-US"/>
-        </w:rPr>
-        <w:t>sessionen</w:t>
-      </w:r>
-      <w:proofErr w:type="spellEnd"/>
-    </w:p>
-    <w:p>
-      <w:pPr>
-        <w:pStyle w:val="ListParagraph"/>
-        <w:numPr>
-          <w:ilvl w:val="0"/>
-          <w:numId w:val="2"/>
-        </w:numPr>
-      </w:pPr>
-      <w:r>
-        <w:rPr>
-          <w:color w:val="FF0000"/>
-        </w:rPr>
-        <w:t>Flytta användaren till login-sidan</w:t>
-      </w:r>
-    </w:p>
-    <w:p>
-      <w:pPr>
-        <w:pStyle w:val="Heading3"/>
-        <w:rPr>
-          <w:lang w:val="en-US"/>
-        </w:rPr>
-      </w:pPr>
-      <w:r>
-        <w:rPr>
-          <w:lang w:val="en-US"/>
-        </w:rPr>
-        <w:t>}</w:t>
-      </w:r>
-    </w:p>
-    <w:p>
-      <w:pPr>
-        <w:rPr>
-          <w:lang w:val="en-US"/>
-        </w:rPr>
-      </w:pPr>
-    </w:p>
-    <w:p>
-      <w:pPr>
-        <w:pStyle w:val="Heading3"/>
-        <w:rPr>
-          <w:lang w:val="en-US"/>
-        </w:rPr>
-      </w:pPr>
-      <w:proofErr w:type="spellStart"/>
-      <w:r>
-        <w:rPr>
-          <w:lang w:val="en-US"/>
-        </w:rPr>
-        <w:t>editUserInfo</w:t>
-      </w:r>
-      <w:proofErr w:type="spellEnd"/>
-      <w:r>
-        <w:rPr>
-          <w:lang w:val="en-US"/>
-        </w:rPr>
-        <w:t>($</w:t>
-      </w:r>
-      <w:proofErr w:type="spellStart"/>
-      <w:r>
-        <w:rPr>
-          <w:lang w:val="en-US"/>
-        </w:rPr>
-        <w:t>userID</w:t>
-      </w:r>
-      <w:proofErr w:type="spellEnd"/>
-      <w:r>
-        <w:rPr>
-          <w:lang w:val="en-US"/>
-        </w:rPr>
-        <w:t>, $username, $email, $</w:t>
-      </w:r>
-      <w:proofErr w:type="spellStart"/>
-      <w:r>
-        <w:rPr>
-          <w:lang w:val="en-US"/>
-        </w:rPr>
-        <w:t>password_old</w:t>
-      </w:r>
-      <w:proofErr w:type="spellEnd"/>
-      <w:r>
-        <w:rPr>
-          <w:lang w:val="en-US"/>
-        </w:rPr>
-        <w:t>, $</w:t>
-      </w:r>
-      <w:proofErr w:type="spellStart"/>
-      <w:r>
-        <w:rPr>
-          <w:lang w:val="en-US"/>
-        </w:rPr>
-        <w:t>password_new</w:t>
-      </w:r>
-      <w:proofErr w:type="spellEnd"/>
-      <w:r>
-        <w:rPr>
-          <w:lang w:val="en-US"/>
-        </w:rPr>
-        <w:t>, $</w:t>
-      </w:r>
-      <w:proofErr w:type="spellStart"/>
-      <w:r>
-        <w:rPr>
-          <w:lang w:val="en-US"/>
-        </w:rPr>
-        <w:t>password_confirm</w:t>
-      </w:r>
-      <w:proofErr w:type="spellEnd"/>
-      <w:r>
-        <w:rPr>
-          <w:lang w:val="en-US"/>
-        </w:rPr>
-        <w:t>, $</w:t>
-      </w:r>
-      <w:proofErr w:type="spellStart"/>
-      <w:r>
-        <w:rPr>
-          <w:lang w:val="en-US"/>
-        </w:rPr>
-        <w:t>firstname</w:t>
-      </w:r>
-      <w:proofErr w:type="spellEnd"/>
-      <w:r>
-        <w:rPr>
-          <w:lang w:val="en-US"/>
-        </w:rPr>
-        <w:t>, $</w:t>
-      </w:r>
-      <w:proofErr w:type="spellStart"/>
-      <w:r>
-        <w:rPr>
-          <w:lang w:val="en-US"/>
-        </w:rPr>
-        <w:t>lastname</w:t>
-      </w:r>
-      <w:proofErr w:type="spellEnd"/>
-      <w:r>
-        <w:rPr>
-          <w:lang w:val="en-US"/>
-        </w:rPr>
-        <w:t>(){</w:t>
-      </w:r>
-    </w:p>
-    <w:p>
-      <w:pPr>
-        <w:pStyle w:val="ListParagraph"/>
-        <w:numPr>
-          <w:ilvl w:val="0"/>
-          <w:numId w:val="2"/>
-        </w:numPr>
-      </w:pPr>
-      <w:r>
-        <w:t xml:space="preserve">Körs när användaren skickar in </w:t>
-      </w:r>
-      <w:proofErr w:type="spellStart"/>
-      <w:r>
-        <w:t>edituser</w:t>
-      </w:r>
-      <w:proofErr w:type="spellEnd"/>
-      <w:r>
-        <w:t>-formuläret</w:t>
+      </w:pPr>
+      <w:r>
+        <w:t>Körs när användaren skickar in edituser-formuläret</w:t>
       </w:r>
     </w:p>
     <w:p>
@@ -1234,15 +751,7 @@
         </w:numPr>
       </w:pPr>
       <w:r>
-        <w:t xml:space="preserve">Kryptera det inmatade lösenordet </w:t>
-      </w:r>
-      <w:proofErr w:type="spellStart"/>
-      <w:r>
-        <w:t>password_hash</w:t>
-      </w:r>
-      <w:proofErr w:type="spellEnd"/>
-      <w:r>
-        <w:t>(lösenord, krypteringsmetod)</w:t>
+        <w:t>Kryptera det inmatade lösenordet password_hash(lösenord, krypteringsmetod)</w:t>
       </w:r>
     </w:p>
     <w:p>
@@ -1272,13 +781,8 @@
         </w:numPr>
       </w:pPr>
       <w:r>
-        <w:t>Uppdatera den inmatade infon i table-</w:t>
-      </w:r>
-      <w:proofErr w:type="spellStart"/>
-      <w:r>
-        <w:t>user</w:t>
-      </w:r>
-      <w:proofErr w:type="spellEnd"/>
+        <w:t>Uppdatera den inmatade infon i table-user</w:t>
+      </w:r>
     </w:p>
     <w:p>
       <w:pPr>
@@ -1305,48 +809,18 @@
           <w:lang w:val="en-US"/>
         </w:rPr>
       </w:pPr>
-      <w:proofErr w:type="spellStart"/>
-      <w:r>
-        <w:rPr>
-          <w:lang w:val="en-US"/>
-        </w:rPr>
-        <w:t>changeUserStatus</w:t>
-      </w:r>
-      <w:proofErr w:type="spellEnd"/>
-      <w:r>
-        <w:rPr>
-          <w:lang w:val="en-US"/>
-        </w:rPr>
-        <w:t>(</w:t>
-      </w:r>
-      <w:r>
-        <w:rPr>
-          <w:lang w:val="en-US"/>
-        </w:rPr>
-        <w:t>$</w:t>
-      </w:r>
-      <w:proofErr w:type="spellStart"/>
-      <w:r>
-        <w:rPr>
-          <w:lang w:val="en-US"/>
-        </w:rPr>
-        <w:t>userid</w:t>
-      </w:r>
-      <w:proofErr w:type="spellEnd"/>
-      <w:r>
-        <w:rPr>
-          <w:lang w:val="en-US"/>
-        </w:rPr>
-        <w:t>, $</w:t>
-      </w:r>
-      <w:proofErr w:type="spellStart"/>
-      <w:r>
-        <w:rPr>
-          <w:lang w:val="en-US"/>
-        </w:rPr>
-        <w:t>statusvalue</w:t>
-      </w:r>
-      <w:proofErr w:type="spellEnd"/>
+      <w:r>
+        <w:rPr>
+          <w:lang w:val="en-US"/>
+        </w:rPr>
+        <w:t>changeUserStatus($userid</w:t>
+      </w:r>
+      <w:r>
+        <w:rPr>
+          <w:lang w:val="en-US"/>
+        </w:rPr>
+        <w:t>, $statusvalue</w:t>
+      </w:r>
       <w:r>
         <w:rPr>
           <w:lang w:val="en-US"/>
@@ -1366,13 +840,8 @@
         <w:t>Uppdatera användarens status till</w:t>
       </w:r>
       <w:r>
-        <w:t xml:space="preserve"> $</w:t>
-      </w:r>
-      <w:proofErr w:type="spellStart"/>
-      <w:r>
-        <w:t>statusvalue</w:t>
-      </w:r>
-      <w:proofErr w:type="spellEnd"/>
+        <w:t xml:space="preserve"> $statusvalue</w:t>
+      </w:r>
     </w:p>
     <w:p>
       <w:pPr>
@@ -1402,28 +871,83 @@
           <w:lang w:val="en-US"/>
         </w:rPr>
       </w:pPr>
-      <w:proofErr w:type="spellStart"/>
-      <w:r>
-        <w:rPr>
-          <w:lang w:val="en-US"/>
-        </w:rPr>
-        <w:t>deleteUser</w:t>
-      </w:r>
-      <w:proofErr w:type="spellEnd"/>
+      <w:r>
+        <w:rPr>
+          <w:lang w:val="en-US"/>
+        </w:rPr>
+        <w:t>deleteUser($userid){</w:t>
+      </w:r>
+    </w:p>
+    <w:p>
+      <w:pPr>
+        <w:pStyle w:val="ListParagraph"/>
+        <w:numPr>
+          <w:ilvl w:val="0"/>
+          <w:numId w:val="2"/>
+        </w:numPr>
+      </w:pPr>
+      <w:r>
+        <w:t>Radera användaren från databasen</w:t>
+      </w:r>
+      <w:r>
+        <w:t>, cascad</w:t>
+      </w:r>
+      <w:r>
+        <w:t>e länkade värden</w:t>
+      </w:r>
+    </w:p>
+    <w:p>
+      <w:pPr>
+        <w:pStyle w:val="Heading3"/>
+        <w:rPr>
+          <w:lang w:val="en-US"/>
+        </w:rPr>
+      </w:pPr>
+      <w:r>
+        <w:rPr>
+          <w:lang w:val="en-US"/>
+        </w:rPr>
+        <w:t>}</w:t>
+      </w:r>
+    </w:p>
+    <w:p>
+      <w:pPr>
+        <w:rPr>
+          <w:lang w:val="en-US"/>
+        </w:rPr>
+      </w:pPr>
+    </w:p>
+    <w:p>
+      <w:pPr>
+        <w:pStyle w:val="Heading3"/>
+        <w:rPr>
+          <w:lang w:val="en-US"/>
+        </w:rPr>
+      </w:pPr>
+      <w:r>
+        <w:rPr>
+          <w:lang w:val="en-US"/>
+        </w:rPr>
+        <w:t>searchUser</w:t>
+      </w:r>
+      <w:r>
+        <w:rPr>
+          <w:lang w:val="en-US"/>
+        </w:rPr>
+        <w:t>s</w:t>
+      </w:r>
       <w:r>
         <w:rPr>
           <w:lang w:val="en-US"/>
         </w:rPr>
         <w:t>($</w:t>
       </w:r>
-      <w:proofErr w:type="spellStart"/>
-      <w:r>
-        <w:rPr>
-          <w:lang w:val="en-US"/>
-        </w:rPr>
-        <w:t>userid</w:t>
-      </w:r>
-      <w:proofErr w:type="spellEnd"/>
+      <w:r>
+        <w:rPr>
+          <w:lang w:val="en-US"/>
+        </w:rPr>
+        <w:t>input</w:t>
+      </w:r>
       <w:r>
         <w:rPr>
           <w:lang w:val="en-US"/>
@@ -1440,21 +964,43 @@
         </w:numPr>
       </w:pPr>
       <w:r>
-        <w:t>Radera användaren från databasen</w:t>
-      </w:r>
-      <w:r>
-        <w:t xml:space="preserve">, </w:t>
-      </w:r>
-      <w:proofErr w:type="spellStart"/>
-      <w:r>
-        <w:t>cascad</w:t>
-      </w:r>
-      <w:r>
-        <w:t>e</w:t>
-      </w:r>
-      <w:proofErr w:type="spellEnd"/>
-      <w:r>
-        <w:t xml:space="preserve"> länkade värden</w:t>
+        <w:t>Matcha $input</w:t>
+      </w:r>
+      <w:r>
+        <w:t xml:space="preserve"> med LIKE %$input%</w:t>
+      </w:r>
+      <w:r>
+        <w:t xml:space="preserve"> från user-tabellen</w:t>
+      </w:r>
+    </w:p>
+    <w:p>
+      <w:pPr>
+        <w:pStyle w:val="ListParagraph"/>
+        <w:numPr>
+          <w:ilvl w:val="0"/>
+          <w:numId w:val="2"/>
+        </w:numPr>
+      </w:pPr>
+      <w:r>
+        <w:t>Returnera resultaten</w:t>
+      </w:r>
+    </w:p>
+    <w:p>
+      <w:pPr>
+        <w:pStyle w:val="ListParagraph"/>
+        <w:numPr>
+          <w:ilvl w:val="0"/>
+          <w:numId w:val="2"/>
+        </w:numPr>
+        <w:rPr>
+          <w:color w:val="FF0000"/>
+        </w:rPr>
+      </w:pPr>
+      <w:r>
+        <w:rPr>
+          <w:color w:val="FF0000"/>
+        </w:rPr>
+        <w:t xml:space="preserve">Loopa lista på adminpage </w:t>
       </w:r>
     </w:p>
     <w:p>
@@ -1480,42 +1026,23 @@
     </w:p>
     <w:p>
       <w:pPr>
-        <w:pStyle w:val="Heading3"/>
-        <w:rPr>
-          <w:lang w:val="en-US"/>
-        </w:rPr>
-      </w:pPr>
-      <w:proofErr w:type="spellStart"/>
-      <w:r>
-        <w:rPr>
-          <w:lang w:val="en-US"/>
-        </w:rPr>
-        <w:t>searchUser</w:t>
-      </w:r>
-      <w:r>
-        <w:rPr>
-          <w:lang w:val="en-US"/>
-        </w:rPr>
-        <w:t>s</w:t>
-      </w:r>
-      <w:proofErr w:type="spellEnd"/>
-      <w:r>
-        <w:rPr>
-          <w:lang w:val="en-US"/>
-        </w:rPr>
-        <w:t>($</w:t>
-      </w:r>
-      <w:r>
-        <w:rPr>
-          <w:lang w:val="en-US"/>
-        </w:rPr>
-        <w:t>input</w:t>
-      </w:r>
-      <w:r>
-        <w:rPr>
-          <w:lang w:val="en-US"/>
-        </w:rPr>
-        <w:t>){</w:t>
+        <w:rPr>
+          <w:lang w:val="en-US"/>
+        </w:rPr>
+      </w:pPr>
+    </w:p>
+    <w:p>
+      <w:pPr>
+        <w:rPr>
+          <w:lang w:val="en-US"/>
+        </w:rPr>
+      </w:pPr>
+      <w:r>
+        <w:rPr>
+          <w:lang w:val="en-US"/>
+        </w:rPr>
+        <w:lastRenderedPageBreak/>
+        <w:t>getUserInfo($userId) {</w:t>
       </w:r>
     </w:p>
     <w:p>
@@ -1527,21 +1054,10 @@
         </w:numPr>
       </w:pPr>
       <w:r>
-        <w:t>Matcha $input</w:t>
-      </w:r>
-      <w:r>
-        <w:t xml:space="preserve"> med LIKE %$input%</w:t>
-      </w:r>
-      <w:r>
-        <w:t xml:space="preserve"> från </w:t>
-      </w:r>
-      <w:proofErr w:type="spellStart"/>
-      <w:r>
-        <w:t>user</w:t>
-      </w:r>
-      <w:proofErr w:type="spellEnd"/>
-      <w:r>
-        <w:t>-tabellen</w:t>
+        <w:t>SELECT användardata från databasen d</w:t>
+      </w:r>
+      <w:r>
+        <w:t>är ID överstämmer med $userId</w:t>
       </w:r>
     </w:p>
     <w:p>
@@ -1553,7 +1069,7 @@
         </w:numPr>
       </w:pPr>
       <w:r>
-        <w:t>Returnera resultaten</w:t>
+        <w:t>Fetch()</w:t>
       </w:r>
     </w:p>
     <w:p>
@@ -1563,42 +1079,13 @@
           <w:ilvl w:val="0"/>
           <w:numId w:val="2"/>
         </w:numPr>
-        <w:rPr>
-          <w:color w:val="FF0000"/>
-        </w:rPr>
-      </w:pPr>
-      <w:proofErr w:type="spellStart"/>
-      <w:r>
-        <w:rPr>
-          <w:color w:val="FF0000"/>
-        </w:rPr>
-        <w:t>Loopa</w:t>
-      </w:r>
-      <w:proofErr w:type="spellEnd"/>
-      <w:r>
-        <w:rPr>
-          <w:color w:val="FF0000"/>
-        </w:rPr>
-        <w:t xml:space="preserve"> lista på </w:t>
-      </w:r>
-      <w:proofErr w:type="spellStart"/>
-      <w:r>
-        <w:rPr>
-          <w:color w:val="FF0000"/>
-        </w:rPr>
-        <w:t>adminpage</w:t>
-      </w:r>
-      <w:proofErr w:type="spellEnd"/>
-      <w:r>
-        <w:rPr>
-          <w:color w:val="FF0000"/>
-        </w:rPr>
-        <w:t xml:space="preserve"> </w:t>
-      </w:r>
-    </w:p>
-    <w:p>
-      <w:pPr>
-        <w:pStyle w:val="Heading3"/>
+      </w:pPr>
+      <w:r>
+        <w:t>Return datan till variabeln</w:t>
+      </w:r>
+    </w:p>
+    <w:p>
+      <w:pPr>
         <w:rPr>
           <w:lang w:val="en-US"/>
         </w:rPr>
@@ -1643,7 +1130,7 @@
 </file>
 
 <file path=word/numbering.xml><?xml version="1.0" encoding="utf-8"?>
-<w:numbering xmlns:wpc="http://schemas.microsoft.com/office/word/2010/wordprocessingCanvas" xmlns:cx="http://schemas.microsoft.com/office/drawing/2014/chartex" xmlns:cx1="http://schemas.microsoft.com/office/drawing/2015/9/8/chartex" xmlns:cx2="http://schemas.microsoft.com/office/drawing/2015/10/21/chartex" xmlns:cx3="http://schemas.microsoft.com/office/drawing/2016/5/9/chartex" xmlns:cx4="http://schemas.microsoft.com/office/drawing/2016/5/10/chartex" xmlns:cx5="http://schemas.microsoft.com/office/drawing/2016/5/11/chartex" xmlns:cx6="http://schemas.microsoft.com/office/drawing/2016/5/12/chartex" xmlns:cx7="http://schemas.microsoft.com/office/drawing/2016/5/13/chartex" xmlns:cx8="http://schemas.microsoft.com/office/drawing/2016/5/14/chartex" xmlns:mc="http://schemas.openxmlformats.org/markup-compatibility/2006" xmlns:aink="http://schemas.microsoft.com/office/drawing/2016/ink" xmlns:am3d="http://schemas.microsoft.com/office/drawing/2017/model3d" xmlns:o="urn:schemas-microsoft-com:office:office" xmlns:oel="http://schemas.microsoft.com/office/2019/extlst" xmlns:r="http://schemas.openxmlformats.org/officeDocument/2006/relationships" xmlns:m="http://schemas.openxmlformats.org/officeDocument/2006/math" xmlns:v="urn:schemas-microsoft-com:vml" xmlns:wp14="http://schemas.microsoft.com/office/word/2010/wordprocessingDrawing" xmlns:wp="http://schemas.openxmlformats.org/drawingml/2006/wordprocessingDrawing" xmlns:w10="urn:schemas-microsoft-com:office:word" xmlns:w="http://schemas.openxmlformats.org/wordprocessingml/2006/main" xmlns:w14="http://schemas.microsoft.com/office/word/2010/wordml" xmlns:w15="http://schemas.microsoft.com/office/word/2012/wordml" xmlns:w16cex="http://schemas.microsoft.com/office/word/2018/wordml/cex" xmlns:w16cid="http://schemas.microsoft.com/office/word/2016/wordml/cid" xmlns:w16="http://schemas.microsoft.com/office/word/2018/wordml" xmlns:w16sdtdh="http://schemas.microsoft.com/office/word/2020/wordml/sdtdatahash" xmlns:w16se="http://schemas.microsoft.com/office/word/2015/wordml/symex" xmlns:wpg="http://schemas.microsoft.com/office/word/2010/wordprocessingGroup" xmlns:wpi="http://schemas.microsoft.com/office/word/2010/wordprocessingInk" xmlns:wne="http://schemas.microsoft.com/office/word/2006/wordml" xmlns:wps="http://schemas.microsoft.com/office/word/2010/wordprocessingShape" mc:Ignorable="w14 w15 w16se w16cid w16 w16cex w16sdtdh wp14">
+<w:numbering xmlns:wpc="http://schemas.microsoft.com/office/word/2010/wordprocessingCanvas" xmlns:cx="http://schemas.microsoft.com/office/drawing/2014/chartex" xmlns:cx1="http://schemas.microsoft.com/office/drawing/2015/9/8/chartex" xmlns:cx2="http://schemas.microsoft.com/office/drawing/2015/10/21/chartex" xmlns:cx3="http://schemas.microsoft.com/office/drawing/2016/5/9/chartex" xmlns:cx4="http://schemas.microsoft.com/office/drawing/2016/5/10/chartex" xmlns:cx5="http://schemas.microsoft.com/office/drawing/2016/5/11/chartex" xmlns:cx6="http://schemas.microsoft.com/office/drawing/2016/5/12/chartex" xmlns:cx7="http://schemas.microsoft.com/office/drawing/2016/5/13/chartex" xmlns:cx8="http://schemas.microsoft.com/office/drawing/2016/5/14/chartex" xmlns:mc="http://schemas.openxmlformats.org/markup-compatibility/2006" xmlns:aink="http://schemas.microsoft.com/office/drawing/2016/ink" xmlns:am3d="http://schemas.microsoft.com/office/drawing/2017/model3d" xmlns:o="urn:schemas-microsoft-com:office:office" xmlns:oel="http://schemas.microsoft.com/office/2019/extlst" xmlns:r="http://schemas.openxmlformats.org/officeDocument/2006/relationships" xmlns:m="http://schemas.openxmlformats.org/officeDocument/2006/math" xmlns:v="urn:schemas-microsoft-com:vml" xmlns:wp14="http://schemas.microsoft.com/office/word/2010/wordprocessingDrawing" xmlns:wp="http://schemas.openxmlformats.org/drawingml/2006/wordprocessingDrawing" xmlns:w10="urn:schemas-microsoft-com:office:word" xmlns:w="http://schemas.openxmlformats.org/wordprocessingml/2006/main" xmlns:w14="http://schemas.microsoft.com/office/word/2010/wordml" xmlns:w15="http://schemas.microsoft.com/office/word/2012/wordml" xmlns:w16cex="http://schemas.microsoft.com/office/word/2018/wordml/cex" xmlns:w16cid="http://schemas.microsoft.com/office/word/2016/wordml/cid" xmlns:w16="http://schemas.microsoft.com/office/word/2018/wordml" xmlns:w16du="http://schemas.microsoft.com/office/word/2023/wordml/word16du" xmlns:w16sdtdh="http://schemas.microsoft.com/office/word/2020/wordml/sdtdatahash" xmlns:w16se="http://schemas.microsoft.com/office/word/2015/wordml/symex" xmlns:wpg="http://schemas.microsoft.com/office/word/2010/wordprocessingGroup" xmlns:wpi="http://schemas.microsoft.com/office/word/2010/wordprocessingInk" xmlns:wne="http://schemas.microsoft.com/office/word/2006/wordml" xmlns:wps="http://schemas.microsoft.com/office/word/2010/wordprocessingShape" mc:Ignorable="w14 w15 w16se w16cid w16 w16cex w16sdtdh w16du wp14">
   <w:abstractNum w:abstractNumId="0" w15:restartNumberingAfterBreak="0">
     <w:nsid w:val="0B3F1093"/>
     <w:multiLevelType w:val="hybridMultilevel"/>
@@ -1878,7 +1365,7 @@
 </file>
 
 <file path=word/styles.xml><?xml version="1.0" encoding="utf-8"?>
-<w:styles xmlns:mc="http://schemas.openxmlformats.org/markup-compatibility/2006" xmlns:r="http://schemas.openxmlformats.org/officeDocument/2006/relationships" xmlns:w="http://schemas.openxmlformats.org/wordprocessingml/2006/main" xmlns:w14="http://schemas.microsoft.com/office/word/2010/wordml" xmlns:w15="http://schemas.microsoft.com/office/word/2012/wordml" xmlns:w16cex="http://schemas.microsoft.com/office/word/2018/wordml/cex" xmlns:w16cid="http://schemas.microsoft.com/office/word/2016/wordml/cid" xmlns:w16="http://schemas.microsoft.com/office/word/2018/wordml" xmlns:w16sdtdh="http://schemas.microsoft.com/office/word/2020/wordml/sdtdatahash" xmlns:w16se="http://schemas.microsoft.com/office/word/2015/wordml/symex" mc:Ignorable="w14 w15 w16se w16cid w16 w16cex w16sdtdh">
+<w:styles xmlns:mc="http://schemas.openxmlformats.org/markup-compatibility/2006" xmlns:r="http://schemas.openxmlformats.org/officeDocument/2006/relationships" xmlns:w="http://schemas.openxmlformats.org/wordprocessingml/2006/main" xmlns:w14="http://schemas.microsoft.com/office/word/2010/wordml" xmlns:w15="http://schemas.microsoft.com/office/word/2012/wordml" xmlns:w16cex="http://schemas.microsoft.com/office/word/2018/wordml/cex" xmlns:w16cid="http://schemas.microsoft.com/office/word/2016/wordml/cid" xmlns:w16="http://schemas.microsoft.com/office/word/2018/wordml" xmlns:w16du="http://schemas.microsoft.com/office/word/2023/wordml/word16du" xmlns:w16sdtdh="http://schemas.microsoft.com/office/word/2020/wordml/sdtdatahash" xmlns:w16se="http://schemas.microsoft.com/office/word/2015/wordml/symex" mc:Ignorable="w14 w15 w16se w16cid w16 w16cex w16sdtdh w16du">
   <w:docDefaults>
     <w:rPrDefault>
       <w:rPr>
